--- a/techniques/31_c_fixed_point.docx
+++ b/techniques/31_c_fixed_point.docx
@@ -45,7 +45,6 @@
       <w:r>
         <w:rPr>
           <w:szCs w:val="28"/>
-          <w:lang w:val="en-US"/>
         </w:rPr>
         <w:t>,</w:t>
       </w:r>
@@ -58,7 +57,6 @@
       <w:r>
         <w:rPr>
           <w:szCs w:val="28"/>
-          <w:lang w:val="en-US"/>
         </w:rPr>
         <w:t xml:space="preserve"> </w:t>
       </w:r>
@@ -98,6 +96,7 @@
         </w:rPr>
         <w:t xml:space="preserve"> </w:t>
       </w:r>
+      <w:proofErr w:type="spellStart"/>
       <w:r>
         <w:rPr>
           <w:szCs w:val="28"/>
@@ -105,17 +104,18 @@
         </w:rPr>
         <w:t>SimInTech</w:t>
       </w:r>
+      <w:proofErr w:type="spellEnd"/>
       <w:r>
         <w:rPr>
           <w:szCs w:val="28"/>
         </w:rPr>
         <w:t xml:space="preserve">. Данный пример находится в папке </w:t>
       </w:r>
+      <w:proofErr w:type="gramStart"/>
       <w:r>
         <w:rPr>
           <w:i/>
           <w:szCs w:val="28"/>
-          <w:lang w:val="en-US"/>
         </w:rPr>
         <w:t>“</w:t>
       </w:r>
@@ -124,13 +124,69 @@
           <w:i/>
           <w:szCs w:val="28"/>
         </w:rPr>
-        <w:t>..\SimInTech\Demo\Automatic\Нечёткая Логика\</w:t>
-      </w:r>
+        <w:t>..</w:t>
+      </w:r>
+      <w:proofErr w:type="gramEnd"/>
       <w:r>
         <w:rPr>
           <w:i/>
           <w:szCs w:val="28"/>
         </w:rPr>
+        <w:t>\</w:t>
+      </w:r>
+      <w:proofErr w:type="spellStart"/>
+      <w:r>
+        <w:rPr>
+          <w:i/>
+          <w:szCs w:val="28"/>
+        </w:rPr>
+        <w:t>SimInTech</w:t>
+      </w:r>
+      <w:proofErr w:type="spellEnd"/>
+      <w:r>
+        <w:rPr>
+          <w:i/>
+          <w:szCs w:val="28"/>
+        </w:rPr>
+        <w:t>\</w:t>
+      </w:r>
+      <w:proofErr w:type="spellStart"/>
+      <w:r>
+        <w:rPr>
+          <w:i/>
+          <w:szCs w:val="28"/>
+        </w:rPr>
+        <w:t>Demo</w:t>
+      </w:r>
+      <w:proofErr w:type="spellEnd"/>
+      <w:r>
+        <w:rPr>
+          <w:i/>
+          <w:szCs w:val="28"/>
+        </w:rPr>
+        <w:t>\</w:t>
+      </w:r>
+      <w:proofErr w:type="spellStart"/>
+      <w:r>
+        <w:rPr>
+          <w:i/>
+          <w:szCs w:val="28"/>
+        </w:rPr>
+        <w:t>Automatic</w:t>
+      </w:r>
+      <w:proofErr w:type="spellEnd"/>
+      <w:r>
+        <w:rPr>
+          <w:i/>
+          <w:szCs w:val="28"/>
+        </w:rPr>
+        <w:t>\Нечёткая Логика\</w:t>
+      </w:r>
+      <w:r>
+        <w:rPr>
+          <w:i/>
+          <w:szCs w:val="28"/>
+        </w:rPr>
         <w:t>Фиксированная</w:t>
       </w:r>
       <w:r>
@@ -144,7 +200,6 @@
         <w:rPr>
           <w:i/>
           <w:szCs w:val="28"/>
-          <w:lang w:val="en-US"/>
         </w:rPr>
         <w:t>”</w:t>
       </w:r>
@@ -156,7 +211,6 @@
         <w:rPr>
           <w:i/>
           <w:szCs w:val="28"/>
-          <w:lang w:val="en-US"/>
         </w:rPr>
       </w:pPr>
       <w:r>
@@ -165,21 +219,32 @@
         </w:rPr>
         <w:t xml:space="preserve">Схема регулятора для генерации кода находится в файле </w:t>
       </w:r>
+      <w:proofErr w:type="spellStart"/>
       <w:r>
         <w:rPr>
           <w:i/>
           <w:szCs w:val="28"/>
         </w:rPr>
-        <w:t>fl_controller_fp.</w:t>
-      </w:r>
+        <w:t>fl_controller_fp</w:t>
+      </w:r>
+      <w:proofErr w:type="spellEnd"/>
       <w:r>
         <w:rPr>
           <w:i/>
           <w:szCs w:val="28"/>
+        </w:rPr>
+        <w:t>.</w:t>
+      </w:r>
+      <w:proofErr w:type="spellStart"/>
+      <w:r>
+        <w:rPr>
+          <w:i/>
+          <w:szCs w:val="28"/>
           <w:lang w:val="en-US"/>
         </w:rPr>
         <w:t>prt</w:t>
       </w:r>
+      <w:proofErr w:type="spellEnd"/>
     </w:p>
     <w:p>
       <w:pPr>
@@ -188,7 +253,6 @@
         <w:rPr>
           <w:i/>
           <w:szCs w:val="28"/>
-          <w:lang w:val="en-US"/>
         </w:rPr>
       </w:pPr>
       <w:r>
@@ -197,6 +261,7 @@
         </w:rPr>
         <w:t xml:space="preserve">Схема для тестирования находится в файле </w:t>
       </w:r>
+      <w:proofErr w:type="spellStart"/>
       <w:r>
         <w:rPr>
           <w:i/>
@@ -204,6 +269,7 @@
         </w:rPr>
         <w:t>fuzzy_fix_point_dll_te</w:t>
       </w:r>
+      <w:proofErr w:type="spellEnd"/>
       <w:r>
         <w:rPr>
           <w:i/>
@@ -219,6 +285,7 @@
         </w:rPr>
         <w:t>t.</w:t>
       </w:r>
+      <w:proofErr w:type="spellStart"/>
       <w:r>
         <w:rPr>
           <w:i/>
@@ -227,6 +294,7 @@
         </w:rPr>
         <w:t>prt</w:t>
       </w:r>
+      <w:proofErr w:type="spellEnd"/>
     </w:p>
     <w:p>
       <w:pPr>
@@ -245,7 +313,6 @@
       <w:r>
         <w:rPr>
           <w:szCs w:val="28"/>
-          <w:lang w:val="en-US"/>
         </w:rPr>
         <w:t>,</w:t>
       </w:r>
@@ -354,8 +421,16 @@
         <w:rPr>
           <w:szCs w:val="28"/>
         </w:rPr>
-        <w:t xml:space="preserve"> с фиксированной точкой необходимо в настройках кодогенратора</w:t>
-      </w:r>
+        <w:t xml:space="preserve"> с фиксированной точкой необходимо в настройках </w:t>
+      </w:r>
+      <w:proofErr w:type="spellStart"/>
+      <w:r>
+        <w:rPr>
+          <w:szCs w:val="28"/>
+        </w:rPr>
+        <w:t>кодогенратора</w:t>
+      </w:r>
+      <w:proofErr w:type="spellEnd"/>
       <w:r>
         <w:rPr>
           <w:szCs w:val="28"/>
@@ -410,6 +485,7 @@
         </w:rPr>
         <w:t>программы пункт «</w:t>
       </w:r>
+      <w:proofErr w:type="spellStart"/>
       <w:r>
         <w:rPr>
           <w:i/>
@@ -417,6 +493,7 @@
         </w:rPr>
         <w:t>Кодогенератор</w:t>
       </w:r>
+      <w:proofErr w:type="spellEnd"/>
       <w:r>
         <w:rPr>
           <w:szCs w:val="28"/>
@@ -508,7 +585,21 @@
         <w:rPr>
           <w:szCs w:val="28"/>
         </w:rPr>
-        <w:t xml:space="preserve">и его компиляцию в dll для тестирования расчета. </w:t>
+        <w:t xml:space="preserve">и его компиляцию в </w:t>
+      </w:r>
+      <w:proofErr w:type="spellStart"/>
+      <w:r>
+        <w:rPr>
+          <w:szCs w:val="28"/>
+        </w:rPr>
+        <w:t>dll</w:t>
+      </w:r>
+      <w:proofErr w:type="spellEnd"/>
+      <w:r>
+        <w:rPr>
+          <w:szCs w:val="28"/>
+        </w:rPr>
+        <w:t xml:space="preserve"> для тестирования расчета. </w:t>
       </w:r>
       <w:r>
         <w:rPr>
@@ -708,7 +799,14 @@
         <w:rPr>
           <w:szCs w:val="28"/>
         </w:rPr>
-        <w:t xml:space="preserve">». Можно так же нажать на кнопку </w:t>
+        <w:t xml:space="preserve">». Можно так же нажать на </w:t>
+      </w:r>
+      <w:proofErr w:type="gramStart"/>
+      <w:r>
+        <w:rPr>
+          <w:szCs w:val="28"/>
+        </w:rPr>
+        <w:t xml:space="preserve">кнопку </w:t>
       </w:r>
       <w:r>
         <w:rPr>
@@ -754,7 +852,7 @@
                     </a:ln>
                     <a:extLst>
                       <a:ext uri="{53640926-AAD7-44d8-BBD7-CCE9431645EC}">
-                        <a14:shadowObscured xmlns:a14="http://schemas.microsoft.com/office/drawing/2010/main" xmlns:w="http://schemas.openxmlformats.org/wordprocessingml/2006/main" xmlns:w10="urn:schemas-microsoft-com:office:word" xmlns:v="urn:schemas-microsoft-com:vml" xmlns:o="urn:schemas-microsoft-com:office:office" xmlns:mv="urn:schemas-microsoft-com:mac:vml" xmlns:mo="http://schemas.microsoft.com/office/mac/office/2008/main" xmlns=""/>
+                        <a14:shadowObscured xmlns="" xmlns:mo="http://schemas.microsoft.com/office/mac/office/2008/main" xmlns:mv="urn:schemas-microsoft-com:mac:vml" xmlns:o="urn:schemas-microsoft-com:office:office" xmlns:v="urn:schemas-microsoft-com:vml" xmlns:w10="urn:schemas-microsoft-com:office:word" xmlns:w="http://schemas.openxmlformats.org/wordprocessingml/2006/main" xmlns:a14="http://schemas.microsoft.com/office/drawing/2010/main"/>
                       </a:ext>
                     </a:extLst>
                   </pic:spPr>
@@ -768,7 +866,14 @@
         <w:rPr>
           <w:szCs w:val="28"/>
         </w:rPr>
-        <w:t xml:space="preserve">,  непосредственно в схемном окне. </w:t>
+        <w:t>,</w:t>
+      </w:r>
+      <w:proofErr w:type="gramEnd"/>
+      <w:r>
+        <w:rPr>
+          <w:szCs w:val="28"/>
+        </w:rPr>
+        <w:t xml:space="preserve">  непосредственно в схемном окне. </w:t>
       </w:r>
       <w:r>
         <w:rPr>
@@ -776,14 +881,33 @@
         </w:rPr>
         <w:t xml:space="preserve">В появившемся диалоговом окне установите имя алгоритма </w:t>
       </w:r>
-      <w:r>
-        <w:rPr>
-          <w:b/>
-          <w:szCs w:val="28"/>
-          <w:lang w:val="en-US"/>
-        </w:rPr>
-        <w:t>fl_contr</w:t>
-      </w:r>
+      <w:proofErr w:type="spellStart"/>
+      <w:r>
+        <w:rPr>
+          <w:b/>
+          <w:szCs w:val="28"/>
+          <w:lang w:val="en-US"/>
+        </w:rPr>
+        <w:t>fl</w:t>
+      </w:r>
+      <w:proofErr w:type="spellEnd"/>
+      <w:r>
+        <w:rPr>
+          <w:b/>
+          <w:szCs w:val="28"/>
+        </w:rPr>
+        <w:t>_</w:t>
+      </w:r>
+      <w:proofErr w:type="spellStart"/>
+      <w:r>
+        <w:rPr>
+          <w:b/>
+          <w:szCs w:val="28"/>
+          <w:lang w:val="en-US"/>
+        </w:rPr>
+        <w:t>contr</w:t>
+      </w:r>
+      <w:proofErr w:type="spellEnd"/>
       <w:r>
         <w:rPr>
           <w:b/>
@@ -791,18 +915,36 @@
         </w:rPr>
         <w:t>о</w:t>
       </w:r>
-      <w:r>
-        <w:rPr>
-          <w:b/>
-          <w:szCs w:val="28"/>
-          <w:lang w:val="en-US"/>
-        </w:rPr>
-        <w:t>ller_fp</w:t>
-      </w:r>
-      <w:r>
-        <w:rPr>
-          <w:szCs w:val="28"/>
-          <w:lang w:val="en-US"/>
+      <w:proofErr w:type="spellStart"/>
+      <w:r>
+        <w:rPr>
+          <w:b/>
+          <w:szCs w:val="28"/>
+          <w:lang w:val="en-US"/>
+        </w:rPr>
+        <w:t>ller</w:t>
+      </w:r>
+      <w:proofErr w:type="spellEnd"/>
+      <w:r>
+        <w:rPr>
+          <w:b/>
+          <w:szCs w:val="28"/>
+        </w:rPr>
+        <w:t>_</w:t>
+      </w:r>
+      <w:proofErr w:type="spellStart"/>
+      <w:r>
+        <w:rPr>
+          <w:b/>
+          <w:szCs w:val="28"/>
+          <w:lang w:val="en-US"/>
+        </w:rPr>
+        <w:t>fp</w:t>
+      </w:r>
+      <w:proofErr w:type="spellEnd"/>
+      <w:r>
+        <w:rPr>
+          <w:szCs w:val="28"/>
         </w:rPr>
         <w:t>,</w:t>
       </w:r>
@@ -810,14 +952,12 @@
         <w:rPr>
           <w:b/>
           <w:szCs w:val="28"/>
-          <w:lang w:val="en-US"/>
         </w:rPr>
         <w:t xml:space="preserve"> </w:t>
       </w:r>
       <w:r>
         <w:rPr>
           <w:szCs w:val="28"/>
-          <w:lang w:val="en-US"/>
         </w:rPr>
         <w:t>как показано на рисунке 3</w:t>
       </w:r>
@@ -990,7 +1130,21 @@
         <w:rPr>
           <w:szCs w:val="28"/>
         </w:rPr>
-        <w:t>». Будет запущен модуль генерации кода, в случае ко</w:t>
+        <w:t xml:space="preserve">». Будет запущен модуль генерации кода, в </w:t>
+      </w:r>
+      <w:proofErr w:type="gramStart"/>
+      <w:r>
+        <w:rPr>
+          <w:szCs w:val="28"/>
+        </w:rPr>
+        <w:t>случае</w:t>
+      </w:r>
+      <w:proofErr w:type="gramEnd"/>
+      <w:r>
+        <w:rPr>
+          <w:szCs w:val="28"/>
+        </w:rPr>
+        <w:t xml:space="preserve"> ко</w:t>
       </w:r>
       <w:r>
         <w:rPr>
@@ -1013,26 +1167,42 @@
           <w:szCs w:val="28"/>
         </w:rPr>
       </w:pPr>
-      <w:r>
-        <w:rPr>
-          <w:szCs w:val="28"/>
-        </w:rPr>
-        <w:t>Для схем содержащих более чем 200 блоков, генерация кода производиться только при наличии ключа регистрации программы.</w:t>
-      </w:r>
-    </w:p>
-    <w:p>
-      <w:pPr>
-        <w:ind w:firstLine="567"/>
-        <w:jc w:val="both"/>
-        <w:rPr>
-          <w:szCs w:val="28"/>
-        </w:rPr>
-      </w:pPr>
-      <w:r>
-        <w:rPr>
-          <w:szCs w:val="28"/>
-        </w:rPr>
-        <w:t>Схема используемая в данном примере содержит в себе 58 блоков, поэтому несмотря на предупреждения происходит генерация кода. В нижней часть схемного окна, выводятся сообщения о работе программы, как на рисунке 4.</w:t>
+      <w:proofErr w:type="gramStart"/>
+      <w:r>
+        <w:rPr>
+          <w:szCs w:val="28"/>
+        </w:rPr>
+        <w:t>Для схем</w:t>
+      </w:r>
+      <w:proofErr w:type="gramEnd"/>
+      <w:r>
+        <w:rPr>
+          <w:szCs w:val="28"/>
+        </w:rPr>
+        <w:t xml:space="preserve"> содержащих более чем 200 блоков, генерация кода производиться только при наличии ключа регистрации программы.</w:t>
+      </w:r>
+    </w:p>
+    <w:p>
+      <w:pPr>
+        <w:ind w:firstLine="567"/>
+        <w:jc w:val="both"/>
+        <w:rPr>
+          <w:szCs w:val="28"/>
+        </w:rPr>
+      </w:pPr>
+      <w:proofErr w:type="gramStart"/>
+      <w:r>
+        <w:rPr>
+          <w:szCs w:val="28"/>
+        </w:rPr>
+        <w:t>Схема</w:t>
+      </w:r>
+      <w:proofErr w:type="gramEnd"/>
+      <w:r>
+        <w:rPr>
+          <w:szCs w:val="28"/>
+        </w:rPr>
+        <w:t xml:space="preserve"> используемая в данном примере содержит в себе 58 блоков, поэтому несмотря на предупреждения происходит генерация кода. В нижней часть схемного окна, выводятся сообщения о работе программы, как на рисунке 4.</w:t>
       </w:r>
     </w:p>
     <w:p>
@@ -1146,12 +1316,15 @@
         <w:rPr>
           <w:b/>
           <w:szCs w:val="28"/>
-        </w:rPr>
-      </w:pPr>
-      <w:r>
-        <w:rPr>
-          <w:b/>
-          <w:szCs w:val="28"/>
+          <w:lang w:val="en-US"/>
+        </w:rPr>
+      </w:pPr>
+      <w:proofErr w:type="spellStart"/>
+      <w:r>
+        <w:rPr>
+          <w:b/>
+          <w:szCs w:val="28"/>
+          <w:lang w:val="en-US"/>
         </w:rPr>
         <w:t>fl_controller_fp.</w:t>
       </w:r>
@@ -1163,6 +1336,7 @@
         </w:rPr>
         <w:t>h</w:t>
       </w:r>
+      <w:proofErr w:type="spellEnd"/>
       <w:r>
         <w:rPr>
           <w:b/>
@@ -1179,12 +1353,14 @@
         <w:rPr>
           <w:b/>
           <w:szCs w:val="28"/>
-        </w:rPr>
-      </w:pPr>
-      <w:r>
-        <w:rPr>
-          <w:b/>
-          <w:szCs w:val="28"/>
+          <w:lang w:val="en-US"/>
+        </w:rPr>
+      </w:pPr>
+      <w:r>
+        <w:rPr>
+          <w:b/>
+          <w:szCs w:val="28"/>
+          <w:lang w:val="en-US"/>
         </w:rPr>
         <w:t>fl_controller_fp.</w:t>
       </w:r>
@@ -1200,6 +1376,7 @@
         <w:rPr>
           <w:b/>
           <w:szCs w:val="28"/>
+          <w:lang w:val="en-US"/>
         </w:rPr>
         <w:t>;</w:t>
       </w:r>
@@ -1211,12 +1388,14 @@
         <w:rPr>
           <w:b/>
           <w:szCs w:val="28"/>
-        </w:rPr>
-      </w:pPr>
-      <w:r>
-        <w:rPr>
-          <w:b/>
-          <w:szCs w:val="28"/>
+          <w:lang w:val="en-US"/>
+        </w:rPr>
+      </w:pPr>
+      <w:r>
+        <w:rPr>
+          <w:b/>
+          <w:szCs w:val="28"/>
+          <w:lang w:val="en-US"/>
         </w:rPr>
         <w:t>fl_contro</w:t>
       </w:r>
@@ -1224,6 +1403,7 @@
         <w:rPr>
           <w:b/>
           <w:szCs w:val="28"/>
+          <w:lang w:val="en-US"/>
         </w:rPr>
         <w:t>ller_fp.inc;</w:t>
       </w:r>
@@ -1242,6 +1422,7 @@
         <w:rPr>
           <w:b/>
           <w:szCs w:val="28"/>
+          <w:lang w:val="en-US"/>
         </w:rPr>
         <w:t>fl_controller_fp_state.inc</w:t>
       </w:r>
@@ -1261,12 +1442,14 @@
         <w:rPr>
           <w:b/>
           <w:szCs w:val="28"/>
-        </w:rPr>
-      </w:pPr>
-      <w:r>
-        <w:rPr>
-          <w:b/>
-          <w:szCs w:val="28"/>
+          <w:lang w:val="en-US"/>
+        </w:rPr>
+      </w:pPr>
+      <w:r>
+        <w:rPr>
+          <w:b/>
+          <w:szCs w:val="28"/>
+          <w:lang w:val="en-US"/>
         </w:rPr>
         <w:t>fl_controller_fp.h;</w:t>
       </w:r>
@@ -1285,6 +1468,7 @@
         <w:rPr>
           <w:b/>
           <w:szCs w:val="28"/>
+          <w:lang w:val="en-US"/>
         </w:rPr>
         <w:t>fl_controller_fp_init.inc</w:t>
       </w:r>
@@ -1309,7 +1493,6 @@
       <w:r>
         <w:rPr>
           <w:szCs w:val="28"/>
-          <w:lang w:val="en-US"/>
         </w:rPr>
         <w:lastRenderedPageBreak/>
         <w:t xml:space="preserve">и файл с </w:t>
@@ -1330,13 +1513,23 @@
           <w:szCs w:val="28"/>
         </w:rPr>
       </w:pPr>
-      <w:r>
-        <w:rPr>
-          <w:b/>
-          <w:szCs w:val="28"/>
-        </w:rPr>
-        <w:t>fl_controller_fp.</w:t>
-      </w:r>
+      <w:proofErr w:type="spellStart"/>
+      <w:r>
+        <w:rPr>
+          <w:b/>
+          <w:szCs w:val="28"/>
+        </w:rPr>
+        <w:t>fl_controller_fp</w:t>
+      </w:r>
+      <w:proofErr w:type="spellEnd"/>
+      <w:r>
+        <w:rPr>
+          <w:b/>
+          <w:szCs w:val="28"/>
+        </w:rPr>
+        <w:t>.</w:t>
+      </w:r>
+      <w:proofErr w:type="spellStart"/>
       <w:r>
         <w:rPr>
           <w:b/>
@@ -1345,20 +1538,49 @@
         </w:rPr>
         <w:t>dll</w:t>
       </w:r>
-    </w:p>
-    <w:p>
-      <w:pPr>
-        <w:ind w:firstLine="567"/>
-        <w:jc w:val="both"/>
-        <w:rPr>
-          <w:szCs w:val="28"/>
-        </w:rPr>
-      </w:pPr>
-      <w:r>
-        <w:rPr>
-          <w:szCs w:val="28"/>
-        </w:rPr>
-        <w:t>Для сравнения расчетов с использованием фиксированной точки и плавающей точкой создадим код Си и динамическую библиотеку с использованием стандартного кодогенератора. Для этого в настройках кодогенератора (</w:t>
+      <w:proofErr w:type="spellEnd"/>
+    </w:p>
+    <w:p>
+      <w:pPr>
+        <w:ind w:firstLine="567"/>
+        <w:jc w:val="both"/>
+        <w:rPr>
+          <w:szCs w:val="28"/>
+        </w:rPr>
+      </w:pPr>
+      <w:r>
+        <w:rPr>
+          <w:szCs w:val="28"/>
+        </w:rPr>
+        <w:t xml:space="preserve">Для сравнения расчетов с использованием фиксированной точки и плавающей точкой создадим код Си и динамическую библиотеку с использованием стандартного </w:t>
+      </w:r>
+      <w:proofErr w:type="spellStart"/>
+      <w:r>
+        <w:rPr>
+          <w:szCs w:val="28"/>
+        </w:rPr>
+        <w:t>кодогенератора</w:t>
+      </w:r>
+      <w:proofErr w:type="spellEnd"/>
+      <w:r>
+        <w:rPr>
+          <w:szCs w:val="28"/>
+        </w:rPr>
+        <w:t xml:space="preserve">. Для этого в настройках </w:t>
+      </w:r>
+      <w:proofErr w:type="spellStart"/>
+      <w:r>
+        <w:rPr>
+          <w:szCs w:val="28"/>
+        </w:rPr>
+        <w:t>кодогенератора</w:t>
+      </w:r>
+      <w:proofErr w:type="spellEnd"/>
+      <w:r>
+        <w:rPr>
+          <w:szCs w:val="28"/>
+        </w:rPr>
+        <w:t xml:space="preserve"> (</w:t>
       </w:r>
       <w:r>
         <w:rPr>
@@ -1366,6 +1588,7 @@
         </w:rPr>
         <w:t>в главном меню программы пункт «</w:t>
       </w:r>
+      <w:proofErr w:type="spellStart"/>
       <w:r>
         <w:rPr>
           <w:i/>
@@ -1373,6 +1596,7 @@
         </w:rPr>
         <w:t>Кодогенератор</w:t>
       </w:r>
+      <w:proofErr w:type="spellEnd"/>
       <w:r>
         <w:rPr>
           <w:szCs w:val="28"/>
@@ -1386,11 +1610,19 @@
         </w:rPr>
         <w:t>Настройки</w:t>
       </w:r>
-      <w:r>
-        <w:rPr>
-          <w:szCs w:val="28"/>
-        </w:rPr>
-        <w:t>»)  для директории шаблона кода выбрать в выпадающем меню строку: «</w:t>
+      <w:proofErr w:type="gramStart"/>
+      <w:r>
+        <w:rPr>
+          <w:szCs w:val="28"/>
+        </w:rPr>
+        <w:t>»)  для</w:t>
+      </w:r>
+      <w:proofErr w:type="gramEnd"/>
+      <w:r>
+        <w:rPr>
+          <w:szCs w:val="28"/>
+        </w:rPr>
+        <w:t xml:space="preserve"> директории шаблона кода выбрать в выпадающем меню строку: «</w:t>
       </w:r>
       <w:r>
         <w:rPr>
@@ -1398,7 +1630,25 @@
           <w:i/>
           <w:szCs w:val="28"/>
         </w:rPr>
-        <w:t>%codetemplates%MinGW_DLL\</w:t>
+        <w:t>%</w:t>
+      </w:r>
+      <w:proofErr w:type="spellStart"/>
+      <w:r>
+        <w:rPr>
+          <w:b/>
+          <w:i/>
+          <w:szCs w:val="28"/>
+        </w:rPr>
+        <w:t>codetemplates%MinGW_DLL</w:t>
+      </w:r>
+      <w:proofErr w:type="spellEnd"/>
+      <w:r>
+        <w:rPr>
+          <w:b/>
+          <w:i/>
+          <w:szCs w:val="28"/>
+        </w:rPr>
+        <w:t>\</w:t>
       </w:r>
       <w:r>
         <w:rPr>
@@ -1483,21 +1733,37 @@
       <w:r>
         <w:t>артного кода с плавающей точкой</w:t>
       </w:r>
-    </w:p>
-    <w:p>
-      <w:pPr>
-        <w:ind w:firstLine="567"/>
-        <w:jc w:val="both"/>
-        <w:rPr>
-          <w:szCs w:val="28"/>
-        </w:rPr>
-      </w:pPr>
-      <w:r>
-        <w:rPr>
-          <w:szCs w:val="28"/>
-          <w:lang w:val="en-US"/>
-        </w:rPr>
-        <w:t xml:space="preserve">Для получения второго варианта dll </w:t>
+      <w:bookmarkStart w:id="0" w:name="_GoBack"/>
+      <w:bookmarkEnd w:id="0"/>
+    </w:p>
+    <w:p>
+      <w:pPr>
+        <w:ind w:firstLine="567"/>
+        <w:jc w:val="both"/>
+        <w:rPr>
+          <w:szCs w:val="28"/>
+        </w:rPr>
+      </w:pPr>
+      <w:r>
+        <w:rPr>
+          <w:szCs w:val="28"/>
+        </w:rPr>
+        <w:t xml:space="preserve">Для получения второго варианта </w:t>
+      </w:r>
+      <w:proofErr w:type="spellStart"/>
+      <w:r>
+        <w:rPr>
+          <w:szCs w:val="28"/>
+          <w:lang w:val="en-US"/>
+        </w:rPr>
+        <w:t>dll</w:t>
+      </w:r>
+      <w:proofErr w:type="spellEnd"/>
+      <w:r>
+        <w:rPr>
+          <w:szCs w:val="28"/>
+        </w:rPr>
+        <w:t xml:space="preserve"> </w:t>
       </w:r>
       <w:r>
         <w:rPr>
@@ -1505,12 +1771,27 @@
         </w:rPr>
         <w:t xml:space="preserve">изменим наименования алгоритма в свойствах «Расчетная схема» на </w:t>
       </w:r>
-      <w:r>
-        <w:rPr>
-          <w:szCs w:val="28"/>
-          <w:lang w:val="en-US"/>
-        </w:rPr>
-        <w:t>fl_controller</w:t>
+      <w:proofErr w:type="spellStart"/>
+      <w:r>
+        <w:rPr>
+          <w:szCs w:val="28"/>
+          <w:lang w:val="en-US"/>
+        </w:rPr>
+        <w:t>fl</w:t>
+      </w:r>
+      <w:proofErr w:type="spellEnd"/>
+      <w:r>
+        <w:rPr>
+          <w:szCs w:val="28"/>
+        </w:rPr>
+        <w:t>_</w:t>
+      </w:r>
+      <w:r>
+        <w:rPr>
+          <w:szCs w:val="28"/>
+          <w:lang w:val="en-US"/>
+        </w:rPr>
+        <w:t>controller</w:t>
       </w:r>
       <w:r>
         <w:rPr>
@@ -1521,7 +1802,6 @@
       <w:r>
         <w:rPr>
           <w:szCs w:val="28"/>
-          <w:lang w:val="en-US"/>
         </w:rPr>
         <w:t xml:space="preserve"> </w:t>
       </w:r>
@@ -1583,9 +1863,6 @@
     <w:p>
       <w:pPr>
         <w:pStyle w:val="a6"/>
-        <w:rPr>
-          <w:lang w:val="en-US"/>
-        </w:rPr>
       </w:pPr>
       <w:r>
         <w:t xml:space="preserve">Рисунок </w:t>
@@ -1708,12 +1985,15 @@
         <w:rPr>
           <w:b/>
           <w:szCs w:val="28"/>
-        </w:rPr>
-      </w:pPr>
-      <w:r>
-        <w:rPr>
-          <w:b/>
-          <w:szCs w:val="28"/>
+          <w:lang w:val="en-US"/>
+        </w:rPr>
+      </w:pPr>
+      <w:proofErr w:type="spellStart"/>
+      <w:r>
+        <w:rPr>
+          <w:b/>
+          <w:szCs w:val="28"/>
+          <w:lang w:val="en-US"/>
         </w:rPr>
         <w:t>fl_controller.</w:t>
       </w:r>
@@ -1723,22 +2003,33 @@
           <w:szCs w:val="28"/>
           <w:lang w:val="en-US"/>
         </w:rPr>
-        <w:t>h;</w:t>
-      </w:r>
-    </w:p>
-    <w:p>
-      <w:pPr>
-        <w:ind w:firstLine="567"/>
-        <w:jc w:val="both"/>
-        <w:rPr>
-          <w:b/>
-          <w:szCs w:val="28"/>
-        </w:rPr>
-      </w:pPr>
-      <w:r>
-        <w:rPr>
-          <w:b/>
-          <w:szCs w:val="28"/>
+        <w:t>h</w:t>
+      </w:r>
+      <w:proofErr w:type="spellEnd"/>
+      <w:r>
+        <w:rPr>
+          <w:b/>
+          <w:szCs w:val="28"/>
+          <w:lang w:val="en-US"/>
+        </w:rPr>
+        <w:t>;</w:t>
+      </w:r>
+    </w:p>
+    <w:p>
+      <w:pPr>
+        <w:ind w:firstLine="567"/>
+        <w:jc w:val="both"/>
+        <w:rPr>
+          <w:b/>
+          <w:szCs w:val="28"/>
+          <w:lang w:val="en-US"/>
+        </w:rPr>
+      </w:pPr>
+      <w:r>
+        <w:rPr>
+          <w:b/>
+          <w:szCs w:val="28"/>
+          <w:lang w:val="en-US"/>
         </w:rPr>
         <w:lastRenderedPageBreak/>
         <w:t>fl_controller.</w:t>
@@ -1755,6 +2046,7 @@
         <w:rPr>
           <w:b/>
           <w:szCs w:val="28"/>
+          <w:lang w:val="en-US"/>
         </w:rPr>
         <w:t>;</w:t>
       </w:r>
@@ -1766,12 +2058,14 @@
         <w:rPr>
           <w:b/>
           <w:szCs w:val="28"/>
-        </w:rPr>
-      </w:pPr>
-      <w:r>
-        <w:rPr>
-          <w:b/>
-          <w:szCs w:val="28"/>
+          <w:lang w:val="en-US"/>
+        </w:rPr>
+      </w:pPr>
+      <w:r>
+        <w:rPr>
+          <w:b/>
+          <w:szCs w:val="28"/>
+          <w:lang w:val="en-US"/>
         </w:rPr>
         <w:t>fl_controller</w:t>
       </w:r>
@@ -1779,6 +2073,7 @@
         <w:rPr>
           <w:b/>
           <w:szCs w:val="28"/>
+          <w:lang w:val="en-US"/>
         </w:rPr>
         <w:t>.inc;</w:t>
       </w:r>
@@ -1797,6 +2092,7 @@
         <w:rPr>
           <w:b/>
           <w:szCs w:val="28"/>
+          <w:lang w:val="en-US"/>
         </w:rPr>
         <w:t>fl_controller_state.inc</w:t>
       </w:r>
@@ -1816,12 +2112,14 @@
         <w:rPr>
           <w:b/>
           <w:szCs w:val="28"/>
-        </w:rPr>
-      </w:pPr>
-      <w:r>
-        <w:rPr>
-          <w:b/>
-          <w:szCs w:val="28"/>
+          <w:lang w:val="en-US"/>
+        </w:rPr>
+      </w:pPr>
+      <w:r>
+        <w:rPr>
+          <w:b/>
+          <w:szCs w:val="28"/>
+          <w:lang w:val="en-US"/>
         </w:rPr>
         <w:t>fl_co</w:t>
       </w:r>
@@ -1829,6 +2127,7 @@
         <w:rPr>
           <w:b/>
           <w:szCs w:val="28"/>
+          <w:lang w:val="en-US"/>
         </w:rPr>
         <w:t>ntroller.h;</w:t>
       </w:r>
@@ -1847,6 +2146,7 @@
         <w:rPr>
           <w:b/>
           <w:szCs w:val="28"/>
+          <w:lang w:val="en-US"/>
         </w:rPr>
         <w:t>fl_controller_init.inc</w:t>
       </w:r>
@@ -1874,7 +2174,6 @@
       <w:r>
         <w:rPr>
           <w:szCs w:val="28"/>
-          <w:lang w:val="en-US"/>
         </w:rPr>
         <w:t xml:space="preserve">и файл с </w:t>
       </w:r>
@@ -1896,13 +2195,23 @@
           <w:szCs w:val="28"/>
         </w:rPr>
       </w:pPr>
-      <w:r>
-        <w:rPr>
-          <w:b/>
-          <w:szCs w:val="28"/>
-        </w:rPr>
-        <w:t>fl_controller.</w:t>
-      </w:r>
+      <w:proofErr w:type="spellStart"/>
+      <w:r>
+        <w:rPr>
+          <w:b/>
+          <w:szCs w:val="28"/>
+        </w:rPr>
+        <w:t>fl_controller</w:t>
+      </w:r>
+      <w:proofErr w:type="spellEnd"/>
+      <w:r>
+        <w:rPr>
+          <w:b/>
+          <w:szCs w:val="28"/>
+        </w:rPr>
+        <w:t>.</w:t>
+      </w:r>
+      <w:proofErr w:type="spellStart"/>
       <w:r>
         <w:rPr>
           <w:b/>
@@ -1911,6 +2220,7 @@
         </w:rPr>
         <w:t>dll</w:t>
       </w:r>
+      <w:proofErr w:type="spellEnd"/>
     </w:p>
     <w:p>
       <w:pPr>
@@ -1935,6 +2245,7 @@
         </w:rPr>
         <w:t xml:space="preserve">воспользуемся проектом </w:t>
       </w:r>
+      <w:proofErr w:type="spellStart"/>
       <w:r>
         <w:rPr>
           <w:b/>
@@ -1942,6 +2253,7 @@
         </w:rPr>
         <w:t>fuzzy_fix_point_dll_test.prt</w:t>
       </w:r>
+      <w:proofErr w:type="spellEnd"/>
       <w:r>
         <w:rPr>
           <w:b/>
@@ -1974,19 +2286,42 @@
         </w:rPr>
         <w:t xml:space="preserve"> </w:t>
       </w:r>
-      <w:r>
-        <w:rPr>
-          <w:lang w:val="en-US"/>
-        </w:rPr>
+      <w:proofErr w:type="gramStart"/>
+      <w:r>
         <w:t>“</w:t>
       </w:r>
       <w:r>
-        <w:t>..\SimInTech\Demo\Automatic\Нечёткая Логика\Фиксированная точка\</w:t>
-      </w:r>
-      <w:r>
-        <w:rPr>
-          <w:lang w:val="en-US"/>
-        </w:rPr>
+        <w:t>..</w:t>
+      </w:r>
+      <w:proofErr w:type="gramEnd"/>
+      <w:r>
+        <w:t>\</w:t>
+      </w:r>
+      <w:proofErr w:type="spellStart"/>
+      <w:r>
+        <w:t>SimInTech</w:t>
+      </w:r>
+      <w:proofErr w:type="spellEnd"/>
+      <w:r>
+        <w:t>\</w:t>
+      </w:r>
+      <w:proofErr w:type="spellStart"/>
+      <w:r>
+        <w:t>Demo</w:t>
+      </w:r>
+      <w:proofErr w:type="spellEnd"/>
+      <w:r>
+        <w:t>\</w:t>
+      </w:r>
+      <w:proofErr w:type="spellStart"/>
+      <w:r>
+        <w:t>Automatic</w:t>
+      </w:r>
+      <w:proofErr w:type="spellEnd"/>
+      <w:r>
+        <w:t>\Нечёткая Логика\Фиксированная точка\</w:t>
+      </w:r>
+      <w:r>
         <w:t>”</w:t>
       </w:r>
       <w:r>
@@ -2008,7 +2343,21 @@
         <w:rPr>
           <w:szCs w:val="28"/>
         </w:rPr>
-        <w:t>Расчетная схема верхнего уровня представлена на рисунке 7. На данной схеме в субмодели «РЕГУЛЯТОР НА БАЗЕ НЕЧЕТКОЙ ЛОГИКИ»</w:t>
+        <w:t xml:space="preserve">Расчетная схема верхнего уровня представлена на рисунке 7. На данной схеме в </w:t>
+      </w:r>
+      <w:proofErr w:type="spellStart"/>
+      <w:r>
+        <w:rPr>
+          <w:szCs w:val="28"/>
+        </w:rPr>
+        <w:t>субмодели</w:t>
+      </w:r>
+      <w:proofErr w:type="spellEnd"/>
+      <w:r>
+        <w:rPr>
+          <w:szCs w:val="28"/>
+        </w:rPr>
+        <w:t xml:space="preserve"> «РЕГУЛЯТОР НА БАЗЕ НЕЧЕТКОЙ ЛОГИКИ»</w:t>
       </w:r>
       <w:r>
         <w:rPr>
@@ -2052,7 +2401,13 @@
           <w:szCs w:val="28"/>
           <w:lang w:val="en-US"/>
         </w:rPr>
-        <w:t xml:space="preserve">DLL </w:t>
+        <w:t>DLL</w:t>
+      </w:r>
+      <w:r>
+        <w:rPr>
+          <w:szCs w:val="28"/>
+        </w:rPr>
+        <w:t xml:space="preserve"> </w:t>
       </w:r>
       <w:r>
         <w:rPr>
@@ -2065,39 +2420,90 @@
           <w:szCs w:val="28"/>
           <w:lang w:val="en-US"/>
         </w:rPr>
-        <w:t xml:space="preserve">DLL </w:t>
-      </w:r>
-      <w:r>
-        <w:rPr>
-          <w:szCs w:val="28"/>
-        </w:rPr>
-        <w:t>приведены на рисунке 8. Для тестирования можно менять имя вызываемой библиотеки  (fl_controller.</w:t>
-      </w:r>
-      <w:r>
-        <w:rPr>
-          <w:szCs w:val="28"/>
-          <w:lang w:val="en-US"/>
-        </w:rPr>
-        <w:t xml:space="preserve">dll или </w:t>
-      </w:r>
-      <w:r>
-        <w:rPr>
-          <w:szCs w:val="28"/>
-        </w:rPr>
-        <w:t>fl_controller_fp.</w:t>
-      </w:r>
-      <w:r>
-        <w:rPr>
-          <w:szCs w:val="28"/>
-          <w:lang w:val="en-US"/>
-        </w:rPr>
-        <w:t>dll)</w:t>
-      </w:r>
-      <w:r>
-        <w:rPr>
-          <w:b/>
-          <w:szCs w:val="28"/>
-          <w:lang w:val="en-US"/>
+        <w:t>DLL</w:t>
+      </w:r>
+      <w:r>
+        <w:rPr>
+          <w:szCs w:val="28"/>
+        </w:rPr>
+        <w:t xml:space="preserve"> </w:t>
+      </w:r>
+      <w:r>
+        <w:rPr>
+          <w:szCs w:val="28"/>
+        </w:rPr>
+        <w:t xml:space="preserve">приведены на рисунке 8. Для тестирования можно менять имя вызываемой </w:t>
+      </w:r>
+      <w:proofErr w:type="gramStart"/>
+      <w:r>
+        <w:rPr>
+          <w:szCs w:val="28"/>
+        </w:rPr>
+        <w:t>библиотеки  (</w:t>
+      </w:r>
+      <w:proofErr w:type="spellStart"/>
+      <w:proofErr w:type="gramEnd"/>
+      <w:r>
+        <w:rPr>
+          <w:szCs w:val="28"/>
+        </w:rPr>
+        <w:t>fl_controller</w:t>
+      </w:r>
+      <w:proofErr w:type="spellEnd"/>
+      <w:r>
+        <w:rPr>
+          <w:szCs w:val="28"/>
+        </w:rPr>
+        <w:t>.</w:t>
+      </w:r>
+      <w:proofErr w:type="spellStart"/>
+      <w:r>
+        <w:rPr>
+          <w:szCs w:val="28"/>
+          <w:lang w:val="en-US"/>
+        </w:rPr>
+        <w:t>dll</w:t>
+      </w:r>
+      <w:proofErr w:type="spellEnd"/>
+      <w:r>
+        <w:rPr>
+          <w:szCs w:val="28"/>
+        </w:rPr>
+        <w:t xml:space="preserve"> или </w:t>
+      </w:r>
+      <w:proofErr w:type="spellStart"/>
+      <w:r>
+        <w:rPr>
+          <w:szCs w:val="28"/>
+        </w:rPr>
+        <w:t>fl_controller_fp</w:t>
+      </w:r>
+      <w:proofErr w:type="spellEnd"/>
+      <w:r>
+        <w:rPr>
+          <w:szCs w:val="28"/>
+        </w:rPr>
+        <w:t>.</w:t>
+      </w:r>
+      <w:proofErr w:type="spellStart"/>
+      <w:r>
+        <w:rPr>
+          <w:szCs w:val="28"/>
+          <w:lang w:val="en-US"/>
+        </w:rPr>
+        <w:t>dll</w:t>
+      </w:r>
+      <w:proofErr w:type="spellEnd"/>
+      <w:r>
+        <w:rPr>
+          <w:szCs w:val="28"/>
+        </w:rPr>
+        <w:t>)</w:t>
+      </w:r>
+      <w:r>
+        <w:rPr>
+          <w:b/>
+          <w:szCs w:val="28"/>
         </w:rPr>
         <w:t xml:space="preserve"> </w:t>
       </w:r>
@@ -2142,13 +2548,33 @@
           <w:szCs w:val="28"/>
           <w:lang w:val="en-US"/>
         </w:rPr>
-        <w:t xml:space="preserve">DLL </w:t>
-      </w:r>
-      <w:r>
-        <w:rPr>
-          <w:szCs w:val="28"/>
-        </w:rPr>
-        <w:t>поступают значения, что и в субмодель регулятора выход блока сравнивается с выходом модели регулятора и разность выводиться на график.</w:t>
+        <w:t>DLL</w:t>
+      </w:r>
+      <w:r>
+        <w:rPr>
+          <w:szCs w:val="28"/>
+        </w:rPr>
+        <w:t xml:space="preserve"> </w:t>
+      </w:r>
+      <w:r>
+        <w:rPr>
+          <w:szCs w:val="28"/>
+        </w:rPr>
+        <w:t xml:space="preserve">поступают значения, что и в </w:t>
+      </w:r>
+      <w:proofErr w:type="spellStart"/>
+      <w:r>
+        <w:rPr>
+          <w:szCs w:val="28"/>
+        </w:rPr>
+        <w:t>субмодель</w:t>
+      </w:r>
+      <w:proofErr w:type="spellEnd"/>
+      <w:r>
+        <w:rPr>
+          <w:szCs w:val="28"/>
+        </w:rPr>
+        <w:t xml:space="preserve"> регулятора выход блока сравнивается с выходом модели регулятора и разность выводиться на график.</w:t>
       </w:r>
     </w:p>
     <w:p>
@@ -2312,8 +2738,23 @@
         <w:rPr>
           <w:szCs w:val="28"/>
         </w:rPr>
-        <w:t>При установления в качестве библиотеки варианта скомпилированного стандартным способом (</w:t>
-      </w:r>
+        <w:t xml:space="preserve">При установления в качестве библиотеки </w:t>
+      </w:r>
+      <w:proofErr w:type="gramStart"/>
+      <w:r>
+        <w:rPr>
+          <w:szCs w:val="28"/>
+        </w:rPr>
+        <w:t>варианта</w:t>
+      </w:r>
+      <w:proofErr w:type="gramEnd"/>
+      <w:r>
+        <w:rPr>
+          <w:szCs w:val="28"/>
+        </w:rPr>
+        <w:t xml:space="preserve"> скомпилированного стандартным способом (</w:t>
+      </w:r>
+      <w:proofErr w:type="spellStart"/>
       <w:r>
         <w:rPr>
           <w:b/>
@@ -2321,20 +2762,65 @@
           <w:szCs w:val="28"/>
           <w:lang w:val="en-US"/>
         </w:rPr>
-        <w:t>fl_controller.dll</w:t>
-      </w:r>
+        <w:t>fl</w:t>
+      </w:r>
+      <w:proofErr w:type="spellEnd"/>
+      <w:r>
+        <w:rPr>
+          <w:b/>
+          <w:color w:val="000000" w:themeColor="text1"/>
+          <w:szCs w:val="28"/>
+        </w:rPr>
+        <w:t>_</w:t>
+      </w:r>
+      <w:r>
+        <w:rPr>
+          <w:b/>
+          <w:color w:val="000000" w:themeColor="text1"/>
+          <w:szCs w:val="28"/>
+          <w:lang w:val="en-US"/>
+        </w:rPr>
+        <w:t>controller</w:t>
+      </w:r>
+      <w:r>
+        <w:rPr>
+          <w:b/>
+          <w:color w:val="000000" w:themeColor="text1"/>
+          <w:szCs w:val="28"/>
+        </w:rPr>
+        <w:t>.</w:t>
+      </w:r>
+      <w:proofErr w:type="spellStart"/>
+      <w:r>
+        <w:rPr>
+          <w:b/>
+          <w:color w:val="000000" w:themeColor="text1"/>
+          <w:szCs w:val="28"/>
+          <w:lang w:val="en-US"/>
+        </w:rPr>
+        <w:t>dll</w:t>
+      </w:r>
+      <w:proofErr w:type="spellEnd"/>
       <w:r>
         <w:rPr>
           <w:szCs w:val="28"/>
         </w:rPr>
         <w:t xml:space="preserve">), в процессе моделирования отличия в результатах работы </w:t>
       </w:r>
-      <w:r>
-        <w:rPr>
-          <w:szCs w:val="28"/>
-          <w:lang w:val="en-US"/>
-        </w:rPr>
-        <w:t xml:space="preserve">dll </w:t>
+      <w:proofErr w:type="spellStart"/>
+      <w:r>
+        <w:rPr>
+          <w:szCs w:val="28"/>
+          <w:lang w:val="en-US"/>
+        </w:rPr>
+        <w:t>dll</w:t>
+      </w:r>
+      <w:proofErr w:type="spellEnd"/>
+      <w:r>
+        <w:rPr>
+          <w:szCs w:val="28"/>
+        </w:rPr>
+        <w:t xml:space="preserve"> </w:t>
       </w:r>
       <w:r>
         <w:rPr>
@@ -2342,6 +2828,7 @@
         </w:rPr>
         <w:t xml:space="preserve">и схемы не обнаружено. На графиках 0. В случае если в качестве </w:t>
       </w:r>
+      <w:proofErr w:type="spellStart"/>
       <w:r>
         <w:rPr>
           <w:szCs w:val="28"/>
@@ -2349,33 +2836,91 @@
         </w:rPr>
         <w:t>dll</w:t>
       </w:r>
-      <w:r>
-        <w:rPr>
-          <w:szCs w:val="28"/>
-        </w:rPr>
-        <w:t>, указана библиотека созданная на базе вычислений с фиксированной точкой (</w:t>
-      </w:r>
-      <w:r>
-        <w:rPr>
-          <w:b/>
-          <w:szCs w:val="28"/>
-          <w:lang w:val="en-US"/>
-        </w:rPr>
-        <w:t>fl_controller_fp.dll</w:t>
-      </w:r>
-      <w:r>
-        <w:rPr>
-          <w:szCs w:val="28"/>
-        </w:rPr>
-        <w:t>), на графике появляться отклонени</w:t>
-      </w:r>
-      <w:bookmarkStart w:id="0" w:name="_GoBack"/>
-      <w:bookmarkEnd w:id="0"/>
-      <w:r>
-        <w:rPr>
-          <w:szCs w:val="28"/>
-        </w:rPr>
-        <w:t xml:space="preserve">я вызванные потерей точности </w:t>
+      <w:proofErr w:type="spellEnd"/>
+      <w:r>
+        <w:rPr>
+          <w:szCs w:val="28"/>
+        </w:rPr>
+        <w:t xml:space="preserve">, указана </w:t>
+      </w:r>
+      <w:proofErr w:type="gramStart"/>
+      <w:r>
+        <w:rPr>
+          <w:szCs w:val="28"/>
+        </w:rPr>
+        <w:t>библиотека</w:t>
+      </w:r>
+      <w:proofErr w:type="gramEnd"/>
+      <w:r>
+        <w:rPr>
+          <w:szCs w:val="28"/>
+        </w:rPr>
+        <w:t xml:space="preserve"> созданная на базе вычислений с фиксированной точкой (</w:t>
+      </w:r>
+      <w:proofErr w:type="spellStart"/>
+      <w:r>
+        <w:rPr>
+          <w:b/>
+          <w:szCs w:val="28"/>
+          <w:lang w:val="en-US"/>
+        </w:rPr>
+        <w:t>fl</w:t>
+      </w:r>
+      <w:proofErr w:type="spellEnd"/>
+      <w:r>
+        <w:rPr>
+          <w:b/>
+          <w:szCs w:val="28"/>
+        </w:rPr>
+        <w:t>_</w:t>
+      </w:r>
+      <w:r>
+        <w:rPr>
+          <w:b/>
+          <w:szCs w:val="28"/>
+          <w:lang w:val="en-US"/>
+        </w:rPr>
+        <w:t>controller</w:t>
+      </w:r>
+      <w:r>
+        <w:rPr>
+          <w:b/>
+          <w:szCs w:val="28"/>
+        </w:rPr>
+        <w:t>_</w:t>
+      </w:r>
+      <w:proofErr w:type="spellStart"/>
+      <w:r>
+        <w:rPr>
+          <w:b/>
+          <w:szCs w:val="28"/>
+          <w:lang w:val="en-US"/>
+        </w:rPr>
+        <w:t>fp</w:t>
+      </w:r>
+      <w:proofErr w:type="spellEnd"/>
+      <w:r>
+        <w:rPr>
+          <w:b/>
+          <w:szCs w:val="28"/>
+        </w:rPr>
+        <w:t>.</w:t>
+      </w:r>
+      <w:proofErr w:type="spellStart"/>
+      <w:r>
+        <w:rPr>
+          <w:b/>
+          <w:szCs w:val="28"/>
+          <w:lang w:val="en-US"/>
+        </w:rPr>
+        <w:t>dll</w:t>
+      </w:r>
+      <w:proofErr w:type="spellEnd"/>
+      <w:r>
+        <w:rPr>
+          <w:szCs w:val="28"/>
+        </w:rPr>
+        <w:t xml:space="preserve">), на графике появляться отклонения вызванные потерей точности </w:t>
       </w:r>
       <w:r>
         <w:rPr>
@@ -3297,7 +3842,7 @@
 </file>
 
 <file path=customXml/itemProps1.xml><?xml version="1.0" encoding="utf-8"?>
-<ds:datastoreItem xmlns:ds="http://schemas.openxmlformats.org/officeDocument/2006/customXml" ds:itemID="{03B16CEF-94BE-428B-8DFD-6E6809CACA4D}">
+<ds:datastoreItem xmlns:ds="http://schemas.openxmlformats.org/officeDocument/2006/customXml" ds:itemID="{B733A046-3732-4B0F-82B7-27B4DEA12064}">
   <ds:schemaRefs>
     <ds:schemaRef ds:uri="http://schemas.openxmlformats.org/officeDocument/2006/bibliography"/>
   </ds:schemaRefs>
